--- a/01. Declaração do Escopo (arrumar) .docx
+++ b/01. Declaração do Escopo (arrumar) .docx
@@ -12,15 +12,232 @@
           <w:szCs w:val="30"/>
         </w:rPr>
       </w:pPr>
+      <w:r>
+        <w:rPr>
+          <w:b/>
+          <w:sz w:val="30"/>
+          <w:szCs w:val="30"/>
+        </w:rPr>
+        <w:t>Declaração do Escopo</w:t>
+      </w:r>
+    </w:p>
+    <w:p>
+      <w:pPr>
+        <w:jc w:val="both"/>
+        <w:rPr>
+          <w:b/>
+          <w:color w:val="A6A6A6" w:themeColor="background1" w:themeShade="A6"/>
+          <w:sz w:val="24"/>
+          <w:szCs w:val="24"/>
+        </w:rPr>
+      </w:pPr>
+    </w:p>
+    <w:p>
+      <w:pPr>
+        <w:jc w:val="both"/>
+        <w:rPr>
+          <w:b/>
+          <w:color w:val="A6A6A6" w:themeColor="background1" w:themeShade="A6"/>
+          <w:sz w:val="24"/>
+          <w:szCs w:val="24"/>
+        </w:rPr>
+      </w:pPr>
+      <w:r>
+        <w:rPr>
+          <w:b/>
+          <w:color w:val="A6A6A6" w:themeColor="background1" w:themeShade="A6"/>
+          <w:sz w:val="24"/>
+          <w:szCs w:val="24"/>
+        </w:rPr>
+        <w:t xml:space="preserve">Doces da </w:t>
+      </w:r>
+      <w:r>
+        <w:rPr>
+          <w:b/>
+          <w:color w:val="A6A6A6" w:themeColor="background1" w:themeShade="A6"/>
+          <w:sz w:val="24"/>
+          <w:szCs w:val="24"/>
+          <w:u w:val="single"/>
+        </w:rPr>
+        <w:t>L</w:t>
+      </w:r>
+      <w:r>
+        <w:rPr>
+          <w:b/>
+          <w:color w:val="A6A6A6" w:themeColor="background1" w:themeShade="A6"/>
+          <w:sz w:val="24"/>
+          <w:szCs w:val="24"/>
+          <w:u w:val="single"/>
+        </w:rPr>
+        <w:t>eite</w:t>
+      </w:r>
+    </w:p>
+    <w:p>
+      <w:pPr>
+        <w:jc w:val="both"/>
+        <w:rPr>
+          <w:sz w:val="20"/>
+          <w:szCs w:val="20"/>
+        </w:rPr>
+      </w:pPr>
+    </w:p>
+    <w:p>
+      <w:pPr>
+        <w:jc w:val="both"/>
+        <w:rPr>
+          <w:sz w:val="20"/>
+          <w:szCs w:val="20"/>
+        </w:rPr>
+      </w:pPr>
+      <w:r>
+        <w:rPr>
+          <w:sz w:val="20"/>
+          <w:szCs w:val="20"/>
+        </w:rPr>
+        <w:tab/>
+      </w:r>
+    </w:p>
+    <w:p>
+      <w:pPr>
+        <w:ind w:firstLine="720"/>
+        <w:jc w:val="both"/>
+        <w:rPr>
+          <w:sz w:val="20"/>
+          <w:szCs w:val="20"/>
+        </w:rPr>
+      </w:pPr>
+      <w:r>
+        <w:rPr>
+          <w:sz w:val="20"/>
+          <w:szCs w:val="20"/>
+        </w:rPr>
+        <w:t>A doces da leite nasceu em uma cozinha pela necessidade de seus amigos próximos a bolos e doces de alta qualidade com um preço mais justo. De início todos os produtos eram feitos para as pessoas próximas para ajudar na renda da Gabriela, com isso o negócio foi tomando forma e acabou fazendo sucesso na região Norte de São Paulo. A empresa começou a dar seus primeiros passos em 2019 com a criação de uma conta no Instagram e seus engajamentos na plataforma.</w:t>
+      </w:r>
+    </w:p>
+    <w:p>
+      <w:pPr>
+        <w:jc w:val="both"/>
+        <w:rPr>
+          <w:sz w:val="20"/>
+          <w:szCs w:val="20"/>
+        </w:rPr>
+      </w:pPr>
+    </w:p>
+    <w:p>
+      <w:pPr>
+        <w:jc w:val="both"/>
+        <w:rPr>
+          <w:sz w:val="20"/>
+          <w:szCs w:val="20"/>
+        </w:rPr>
+      </w:pPr>
+      <w:r>
+        <w:rPr>
+          <w:sz w:val="20"/>
+          <w:szCs w:val="20"/>
+        </w:rPr>
+        <w:tab/>
+        <w:t xml:space="preserve">A Gabriela sendo a única dona e funcionária do </w:t>
+      </w:r>
+      <w:r>
+        <w:rPr>
+          <w:sz w:val="20"/>
+          <w:szCs w:val="20"/>
+        </w:rPr>
+        <w:t>negócio</w:t>
+      </w:r>
+      <w:r>
+        <w:rPr>
+          <w:sz w:val="20"/>
+          <w:szCs w:val="20"/>
+        </w:rPr>
+        <w:t xml:space="preserve"> começou e evoluir na região e com isso começou a aparecer suas primeiras necessidades de </w:t>
+      </w:r>
+      <w:r>
+        <w:rPr>
+          <w:sz w:val="20"/>
+          <w:szCs w:val="20"/>
+        </w:rPr>
+        <w:t>negócio</w:t>
+      </w:r>
+      <w:r>
+        <w:rPr>
+          <w:sz w:val="20"/>
+          <w:szCs w:val="20"/>
+        </w:rPr>
+        <w:t>, a principal delas é para responder todos os clientes. Mesmo disponibilizando seu menu, muitos clientes pedem o cardápio, com isso gera um atraso em suas encomendas, pois a mesma precisa para s</w:t>
+      </w:r>
+      <w:r>
+        <w:rPr>
+          <w:sz w:val="20"/>
+          <w:szCs w:val="20"/>
+        </w:rPr>
+        <w:t>ua produção para assim poder responder eles, muitas vezes acaba esquecendo de responder algumas pessoas pela plataforma, também não é possível fazer a contratação de um funcionário pois a loja não tem rendimento suficiente para pagar uma pessoa imagine duas.</w:t>
+      </w:r>
+    </w:p>
+    <w:p>
+      <w:pPr>
+        <w:jc w:val="both"/>
+        <w:rPr>
+          <w:sz w:val="20"/>
+          <w:szCs w:val="20"/>
+        </w:rPr>
+      </w:pPr>
+    </w:p>
+    <w:p>
+      <w:pPr>
+        <w:jc w:val="both"/>
+        <w:rPr>
+          <w:sz w:val="20"/>
+          <w:szCs w:val="20"/>
+        </w:rPr>
+      </w:pPr>
+      <w:r>
+        <w:rPr>
+          <w:sz w:val="20"/>
+          <w:szCs w:val="20"/>
+        </w:rPr>
+        <w:tab/>
+        <w:t xml:space="preserve">Para melhorar o atendimento a Doces da leite pediu uma </w:t>
+      </w:r>
+      <w:r>
+        <w:rPr>
+          <w:sz w:val="20"/>
+          <w:szCs w:val="20"/>
+        </w:rPr>
+        <w:t>site(desenvolvimento web)</w:t>
+      </w:r>
+      <w:r>
+        <w:rPr>
+          <w:sz w:val="20"/>
+          <w:szCs w:val="20"/>
+        </w:rPr>
+        <w:t xml:space="preserve"> para poder disponibilizar seu menu para as pessoas poderem fazer todos os pedidos por ela, assim ela economizaria tempo respondendo e </w:t>
+      </w:r>
+      <w:proofErr w:type="spellStart"/>
+      <w:r>
+        <w:rPr>
+          <w:sz w:val="20"/>
+          <w:szCs w:val="20"/>
+        </w:rPr>
+        <w:t>foc</w:t>
+      </w:r>
       <w:bookmarkStart w:id="0" w:name="_GoBack"/>
       <w:bookmarkEnd w:id="0"/>
       <w:r>
         <w:rPr>
-          <w:b/>
-          <w:sz w:val="30"/>
-          <w:szCs w:val="30"/>
-        </w:rPr>
-        <w:t>Introdução</w:t>
+          <w:sz w:val="20"/>
+          <w:szCs w:val="20"/>
+        </w:rPr>
+        <w:t>aria</w:t>
+      </w:r>
+      <w:proofErr w:type="spellEnd"/>
+      <w:r>
+        <w:rPr>
+          <w:sz w:val="20"/>
+          <w:szCs w:val="20"/>
+        </w:rPr>
+        <w:t xml:space="preserve"> totalmente na produção.</w:t>
       </w:r>
     </w:p>
     <w:p>
@@ -31,77 +248,12 @@
           <w:szCs w:val="20"/>
         </w:rPr>
       </w:pPr>
-    </w:p>
-    <w:p>
-      <w:pPr>
-        <w:jc w:val="both"/>
+      <w:r>
         <w:rPr>
           <w:sz w:val="20"/>
           <w:szCs w:val="20"/>
         </w:rPr>
-      </w:pPr>
-      <w:r>
-        <w:rPr>
-          <w:sz w:val="20"/>
-          <w:szCs w:val="20"/>
-        </w:rPr>
-        <w:t>O maior</w:t>
-      </w:r>
-      <w:r>
-        <w:rPr>
-          <w:sz w:val="20"/>
-          <w:szCs w:val="20"/>
-        </w:rPr>
-        <w:t xml:space="preserve"> objetivo </w:t>
-      </w:r>
-      <w:r>
-        <w:rPr>
-          <w:sz w:val="20"/>
-          <w:szCs w:val="20"/>
-        </w:rPr>
-        <w:t xml:space="preserve">é a automatização da loja, deixando o processo de responder os clientes, tirar </w:t>
-      </w:r>
-      <w:r>
-        <w:rPr>
-          <w:sz w:val="20"/>
-          <w:szCs w:val="20"/>
-        </w:rPr>
-        <w:t>dúvidas</w:t>
-      </w:r>
-      <w:r>
-        <w:rPr>
-          <w:sz w:val="20"/>
-          <w:szCs w:val="20"/>
-        </w:rPr>
-        <w:t xml:space="preserve"> e registrar os pedidos com o sistema</w:t>
-      </w:r>
-      <w:r>
-        <w:rPr>
-          <w:sz w:val="20"/>
-          <w:szCs w:val="20"/>
-        </w:rPr>
-        <w:t>.</w:t>
-      </w:r>
-      <w:r>
-        <w:rPr>
-          <w:sz w:val="20"/>
-          <w:szCs w:val="20"/>
-        </w:rPr>
-        <w:t xml:space="preserve"> </w:t>
-      </w:r>
-      <w:r>
-        <w:rPr>
-          <w:sz w:val="20"/>
-          <w:szCs w:val="20"/>
-        </w:rPr>
-        <w:t>D</w:t>
-      </w:r>
-      <w:r>
-        <w:rPr>
-          <w:sz w:val="20"/>
-          <w:szCs w:val="20"/>
-        </w:rPr>
-        <w:t>eixando assim mais tempo para a fabricação dos bolos e doces para venda.</w:t>
+        <w:tab/>
       </w:r>
     </w:p>
     <w:p>
@@ -112,1925 +264,13 @@
           <w:szCs w:val="20"/>
         </w:rPr>
       </w:pPr>
-    </w:p>
-    <w:p>
-      <w:pPr>
-        <w:jc w:val="both"/>
-        <w:rPr>
-          <w:b/>
-          <w:sz w:val="30"/>
-          <w:szCs w:val="30"/>
-        </w:rPr>
-      </w:pPr>
       <w:r>
-        <w:rPr>
-          <w:b/>
-          <w:sz w:val="30"/>
-          <w:szCs w:val="30"/>
-        </w:rPr>
-        <w:t>Projeto</w:t>
-      </w:r>
-    </w:p>
-    <w:p>
-      <w:pPr>
-        <w:jc w:val="both"/>
         <w:rPr>
           <w:sz w:val="20"/>
           <w:szCs w:val="20"/>
         </w:rPr>
-      </w:pPr>
-    </w:p>
-    <w:p>
-      <w:pPr>
-        <w:jc w:val="both"/>
-        <w:rPr>
-          <w:sz w:val="20"/>
-          <w:szCs w:val="20"/>
-        </w:rPr>
-      </w:pPr>
-      <w:r>
-        <w:rPr>
-          <w:sz w:val="20"/>
-          <w:szCs w:val="20"/>
-        </w:rPr>
-        <w:t xml:space="preserve">Desenvolveremos uma plataforma online de vendas de bolos online. Usaremos a metodologia de trabalho de prototipação com a nossa equipe dividida em duas funções </w:t>
-      </w:r>
-      <w:r>
-        <w:rPr>
-          <w:sz w:val="20"/>
-          <w:szCs w:val="20"/>
-        </w:rPr>
-        <w:t>F</w:t>
-      </w:r>
-      <w:r>
-        <w:rPr>
-          <w:sz w:val="20"/>
-          <w:szCs w:val="20"/>
-        </w:rPr>
-        <w:t>ront-</w:t>
-      </w:r>
-      <w:proofErr w:type="spellStart"/>
-      <w:r>
-        <w:rPr>
-          <w:sz w:val="20"/>
-          <w:szCs w:val="20"/>
-        </w:rPr>
-        <w:t>E</w:t>
-      </w:r>
-      <w:r>
-        <w:rPr>
-          <w:sz w:val="20"/>
-          <w:szCs w:val="20"/>
-        </w:rPr>
-        <w:t>nd</w:t>
-      </w:r>
-      <w:proofErr w:type="spellEnd"/>
-      <w:r>
-        <w:rPr>
-          <w:sz w:val="20"/>
-          <w:szCs w:val="20"/>
-        </w:rPr>
-        <w:t xml:space="preserve"> e o </w:t>
-      </w:r>
-      <w:r>
-        <w:rPr>
-          <w:sz w:val="20"/>
-          <w:szCs w:val="20"/>
-        </w:rPr>
-        <w:t>B</w:t>
-      </w:r>
-      <w:r>
-        <w:rPr>
-          <w:sz w:val="20"/>
-          <w:szCs w:val="20"/>
-        </w:rPr>
-        <w:t>ack-</w:t>
-      </w:r>
-      <w:r>
-        <w:rPr>
-          <w:sz w:val="20"/>
-          <w:szCs w:val="20"/>
-        </w:rPr>
-        <w:t>E</w:t>
-      </w:r>
-      <w:r>
-        <w:rPr>
-          <w:sz w:val="20"/>
-          <w:szCs w:val="20"/>
-        </w:rPr>
-        <w:t>nd. Usando no Front-</w:t>
-      </w:r>
-      <w:proofErr w:type="spellStart"/>
-      <w:r>
-        <w:rPr>
-          <w:sz w:val="20"/>
-          <w:szCs w:val="20"/>
-        </w:rPr>
-        <w:t>E</w:t>
-      </w:r>
-      <w:r>
-        <w:rPr>
-          <w:sz w:val="20"/>
-          <w:szCs w:val="20"/>
-        </w:rPr>
-        <w:t>nd</w:t>
-      </w:r>
-      <w:proofErr w:type="spellEnd"/>
-      <w:r>
-        <w:rPr>
-          <w:sz w:val="20"/>
-          <w:szCs w:val="20"/>
-        </w:rPr>
-        <w:t xml:space="preserve"> a linguagem de Html5 e </w:t>
-      </w:r>
-      <w:proofErr w:type="spellStart"/>
-      <w:r>
-        <w:rPr>
-          <w:sz w:val="20"/>
-          <w:szCs w:val="20"/>
-        </w:rPr>
-        <w:t>JavaScript</w:t>
-      </w:r>
-      <w:proofErr w:type="spellEnd"/>
-      <w:r>
-        <w:rPr>
-          <w:sz w:val="20"/>
-          <w:szCs w:val="20"/>
-        </w:rPr>
-        <w:t xml:space="preserve">, já no </w:t>
-      </w:r>
-      <w:r>
-        <w:rPr>
-          <w:sz w:val="20"/>
-          <w:szCs w:val="20"/>
-        </w:rPr>
-        <w:t>B</w:t>
-      </w:r>
-      <w:r>
-        <w:rPr>
-          <w:sz w:val="20"/>
-          <w:szCs w:val="20"/>
-        </w:rPr>
-        <w:t>ack-</w:t>
-      </w:r>
-      <w:proofErr w:type="spellStart"/>
-      <w:r>
-        <w:rPr>
-          <w:sz w:val="20"/>
-          <w:szCs w:val="20"/>
-        </w:rPr>
-        <w:t>E</w:t>
-      </w:r>
-      <w:r>
-        <w:rPr>
-          <w:sz w:val="20"/>
-          <w:szCs w:val="20"/>
-        </w:rPr>
-        <w:t>nd</w:t>
-      </w:r>
-      <w:proofErr w:type="spellEnd"/>
-      <w:r>
-        <w:rPr>
-          <w:sz w:val="20"/>
-          <w:szCs w:val="20"/>
-        </w:rPr>
-        <w:t xml:space="preserve"> usaremos o </w:t>
-      </w:r>
-      <w:r>
-        <w:rPr>
-          <w:sz w:val="20"/>
-          <w:szCs w:val="20"/>
-        </w:rPr>
-        <w:t>P</w:t>
-      </w:r>
-      <w:r>
-        <w:rPr>
-          <w:sz w:val="20"/>
-          <w:szCs w:val="20"/>
-        </w:rPr>
-        <w:t xml:space="preserve">ython no </w:t>
-      </w:r>
-      <w:proofErr w:type="spellStart"/>
-      <w:r>
-        <w:rPr>
-          <w:sz w:val="20"/>
-          <w:szCs w:val="20"/>
-        </w:rPr>
-        <w:t>D</w:t>
-      </w:r>
-      <w:r>
-        <w:rPr>
-          <w:sz w:val="20"/>
-          <w:szCs w:val="20"/>
-        </w:rPr>
-        <w:t>jango</w:t>
-      </w:r>
-      <w:proofErr w:type="spellEnd"/>
-      <w:r>
-        <w:rPr>
-          <w:sz w:val="20"/>
-          <w:szCs w:val="20"/>
-        </w:rPr>
-        <w:t>.</w:t>
-      </w:r>
-    </w:p>
-    <w:p>
-      <w:pPr>
-        <w:jc w:val="both"/>
-        <w:rPr>
-          <w:sz w:val="20"/>
-          <w:szCs w:val="20"/>
-        </w:rPr>
-      </w:pPr>
-      <w:r>
-        <w:rPr>
-          <w:sz w:val="20"/>
-          <w:szCs w:val="20"/>
-        </w:rPr>
-        <w:t>Ocorrer</w:t>
-      </w:r>
-      <w:r>
-        <w:rPr>
-          <w:sz w:val="20"/>
-          <w:szCs w:val="20"/>
-        </w:rPr>
-        <w:t>á</w:t>
-      </w:r>
-      <w:r>
-        <w:rPr>
-          <w:sz w:val="20"/>
-          <w:szCs w:val="20"/>
-        </w:rPr>
-        <w:t xml:space="preserve"> reunião com o cliente no final de cada Sprint, para ter certeza que no final seja aquilo que o cliente deseja. Quando estiver pronto o projeto daremos treinamentos para os funcionários da empresa contratante, disponibilizando em PDF e vídeos, passo a passo de como funciona o sistema</w:t>
-      </w:r>
-      <w:r>
-        <w:rPr>
-          <w:sz w:val="20"/>
-          <w:szCs w:val="20"/>
-        </w:rPr>
-        <w:t xml:space="preserve">. </w:t>
-      </w:r>
-    </w:p>
-    <w:p>
-      <w:pPr>
-        <w:jc w:val="both"/>
-        <w:rPr>
-          <w:sz w:val="20"/>
-          <w:szCs w:val="20"/>
-        </w:rPr>
-      </w:pPr>
-    </w:p>
-    <w:p>
-      <w:pPr>
-        <w:jc w:val="both"/>
-        <w:rPr>
-          <w:b/>
-          <w:sz w:val="30"/>
-          <w:szCs w:val="30"/>
-        </w:rPr>
-      </w:pPr>
-      <w:r>
-        <w:rPr>
-          <w:b/>
-          <w:sz w:val="30"/>
-          <w:szCs w:val="30"/>
-        </w:rPr>
-        <w:t>Itens fora do escopo</w:t>
-      </w:r>
-    </w:p>
-    <w:p>
-      <w:pPr>
-        <w:jc w:val="both"/>
-        <w:rPr>
-          <w:sz w:val="20"/>
-          <w:szCs w:val="20"/>
-        </w:rPr>
-      </w:pPr>
-    </w:p>
-    <w:p>
-      <w:pPr>
-        <w:jc w:val="both"/>
-        <w:rPr>
-          <w:sz w:val="20"/>
-          <w:szCs w:val="20"/>
-        </w:rPr>
-      </w:pPr>
-      <w:r>
-        <w:rPr>
-          <w:sz w:val="20"/>
-          <w:szCs w:val="20"/>
-        </w:rPr>
-        <w:t xml:space="preserve">A empresa contratante precisará adicionar os tipos de bolos disponíveis no site, a contratação de terceiros ou funcionários para fazer o delivery, caso tenho pedidos pelo </w:t>
-      </w:r>
-      <w:proofErr w:type="spellStart"/>
-      <w:r>
-        <w:rPr>
-          <w:sz w:val="20"/>
-          <w:szCs w:val="20"/>
-        </w:rPr>
-        <w:t>Whatsapp</w:t>
-      </w:r>
-      <w:proofErr w:type="spellEnd"/>
-      <w:r>
-        <w:rPr>
-          <w:sz w:val="20"/>
-          <w:szCs w:val="20"/>
-        </w:rPr>
-        <w:t xml:space="preserve"> ou alguma rede social</w:t>
-      </w:r>
-      <w:r>
-        <w:rPr>
-          <w:sz w:val="20"/>
-          <w:szCs w:val="20"/>
-        </w:rPr>
-        <w:t>.</w:t>
-      </w:r>
-      <w:r>
-        <w:rPr>
-          <w:sz w:val="20"/>
-          <w:szCs w:val="20"/>
-        </w:rPr>
-        <w:t xml:space="preserve"> </w:t>
-      </w:r>
-      <w:r>
-        <w:rPr>
-          <w:sz w:val="20"/>
-          <w:szCs w:val="20"/>
-        </w:rPr>
-        <w:t>P</w:t>
-      </w:r>
-      <w:r>
-        <w:rPr>
-          <w:sz w:val="20"/>
-          <w:szCs w:val="20"/>
-        </w:rPr>
-        <w:t>recisará adicionar no sistema o pedido manualmente, controle do estoque também ficara em responsabilidade da empresa.</w:t>
-      </w:r>
-    </w:p>
-    <w:p>
-      <w:pPr>
-        <w:jc w:val="both"/>
-        <w:rPr>
-          <w:b/>
-          <w:sz w:val="30"/>
-          <w:szCs w:val="30"/>
-        </w:rPr>
-      </w:pPr>
-    </w:p>
-    <w:p>
-      <w:pPr>
-        <w:jc w:val="both"/>
-        <w:rPr>
-          <w:b/>
-          <w:sz w:val="30"/>
-          <w:szCs w:val="30"/>
-        </w:rPr>
-      </w:pPr>
-      <w:r>
-        <w:rPr>
-          <w:b/>
-          <w:sz w:val="30"/>
-          <w:szCs w:val="30"/>
-        </w:rPr>
-        <w:t>Requisitos</w:t>
-      </w:r>
-    </w:p>
-    <w:p>
-      <w:pPr>
-        <w:jc w:val="both"/>
-        <w:rPr>
-          <w:sz w:val="20"/>
-          <w:szCs w:val="20"/>
-        </w:rPr>
-      </w:pPr>
-    </w:p>
-    <w:p>
-      <w:pPr>
-        <w:pStyle w:val="PargrafodaLista"/>
-        <w:numPr>
-          <w:ilvl w:val="0"/>
-          <w:numId w:val="6"/>
-        </w:numPr>
-        <w:jc w:val="both"/>
-        <w:rPr>
-          <w:sz w:val="20"/>
-          <w:szCs w:val="20"/>
-        </w:rPr>
-      </w:pPr>
-      <w:r>
-        <w:rPr>
-          <w:sz w:val="20"/>
-          <w:szCs w:val="20"/>
-        </w:rPr>
-        <w:t xml:space="preserve">O site precisara de um servidor para se manter online, um domínio para os clientes acharem o site facilmente, um banco de dados para salvar os dados dos clientes e dos produtos da loja. Com isso qualquer dispositivo que </w:t>
-      </w:r>
-      <w:r>
-        <w:rPr>
-          <w:sz w:val="20"/>
-          <w:szCs w:val="20"/>
-        </w:rPr>
-        <w:t>contém</w:t>
-      </w:r>
-      <w:r>
-        <w:rPr>
-          <w:sz w:val="20"/>
-          <w:szCs w:val="20"/>
-        </w:rPr>
-        <w:t xml:space="preserve"> internet e um browser conseguir</w:t>
-      </w:r>
-      <w:r>
-        <w:rPr>
-          <w:sz w:val="20"/>
-          <w:szCs w:val="20"/>
-        </w:rPr>
-        <w:t>á</w:t>
-      </w:r>
-      <w:r>
-        <w:rPr>
-          <w:sz w:val="20"/>
-          <w:szCs w:val="20"/>
-        </w:rPr>
-        <w:t xml:space="preserve"> se conectar ao site e fazer os pedidos.</w:t>
-      </w:r>
-    </w:p>
-    <w:p>
-      <w:pPr>
-        <w:pStyle w:val="PargrafodaLista"/>
-        <w:numPr>
-          <w:ilvl w:val="0"/>
-          <w:numId w:val="6"/>
-        </w:numPr>
-        <w:jc w:val="both"/>
-        <w:rPr>
-          <w:sz w:val="20"/>
-          <w:szCs w:val="20"/>
-        </w:rPr>
-      </w:pPr>
-      <w:r>
-        <w:rPr>
-          <w:sz w:val="20"/>
-          <w:szCs w:val="20"/>
-        </w:rPr>
-        <w:t xml:space="preserve">Por ser uma aplicação WEB, utilizaremos para criação o HTML5, </w:t>
-      </w:r>
-      <w:proofErr w:type="spellStart"/>
-      <w:r>
-        <w:rPr>
-          <w:sz w:val="20"/>
-          <w:szCs w:val="20"/>
-        </w:rPr>
-        <w:t>Django</w:t>
-      </w:r>
-      <w:proofErr w:type="spellEnd"/>
-      <w:r>
-        <w:rPr>
-          <w:sz w:val="20"/>
-          <w:szCs w:val="20"/>
-        </w:rPr>
-        <w:t xml:space="preserve"> por conta do Python</w:t>
-      </w:r>
-      <w:r>
-        <w:rPr>
-          <w:sz w:val="20"/>
-          <w:szCs w:val="20"/>
-        </w:rPr>
-        <w:t xml:space="preserve"> e o </w:t>
-      </w:r>
-      <w:proofErr w:type="spellStart"/>
-      <w:r>
-        <w:rPr>
-          <w:sz w:val="20"/>
-          <w:szCs w:val="20"/>
-        </w:rPr>
-        <w:t>MySql</w:t>
-      </w:r>
-      <w:proofErr w:type="spellEnd"/>
-      <w:r>
-        <w:rPr>
-          <w:sz w:val="20"/>
-          <w:szCs w:val="20"/>
-        </w:rPr>
-        <w:t>.</w:t>
-      </w:r>
-    </w:p>
-    <w:p>
-      <w:pPr>
-        <w:jc w:val="both"/>
-        <w:rPr>
-          <w:sz w:val="20"/>
-          <w:szCs w:val="20"/>
-        </w:rPr>
-      </w:pPr>
-    </w:p>
-    <w:p>
-      <w:pPr>
-        <w:jc w:val="both"/>
-        <w:rPr>
-          <w:b/>
-          <w:sz w:val="30"/>
-          <w:szCs w:val="30"/>
-        </w:rPr>
-      </w:pPr>
-      <w:r>
-        <w:rPr>
-          <w:b/>
-          <w:sz w:val="30"/>
-          <w:szCs w:val="30"/>
-        </w:rPr>
-        <w:t>Funcionalidades</w:t>
-      </w:r>
-    </w:p>
-    <w:p>
-      <w:pPr>
-        <w:jc w:val="both"/>
-        <w:rPr>
-          <w:sz w:val="20"/>
-          <w:szCs w:val="20"/>
-        </w:rPr>
-      </w:pPr>
-    </w:p>
-    <w:p>
-      <w:pPr>
-        <w:pStyle w:val="PargrafodaLista"/>
-        <w:numPr>
-          <w:ilvl w:val="0"/>
-          <w:numId w:val="11"/>
-        </w:numPr>
-        <w:jc w:val="both"/>
-        <w:rPr>
-          <w:sz w:val="20"/>
-          <w:szCs w:val="20"/>
-        </w:rPr>
-      </w:pPr>
-      <w:r>
-        <w:rPr>
-          <w:sz w:val="20"/>
-          <w:szCs w:val="20"/>
-        </w:rPr>
-        <w:t>O objetivo desta aplicação web é ter um aumento de lucros e clientes para a empresa. O maior diferencial desta aplicação é a simplicidade e interatividade na hora de fazer o pedido. Isso ocorrerá por conta do ambiente limpo, sem propagandas de outras empresas e com escolhas de passo a passo da montagem, com isso ficara muito fácil fazer a encomenda.</w:t>
-      </w:r>
-    </w:p>
-    <w:p>
-      <w:pPr>
-        <w:pStyle w:val="PargrafodaLista"/>
-        <w:jc w:val="both"/>
-        <w:rPr>
-          <w:sz w:val="20"/>
-          <w:szCs w:val="20"/>
-        </w:rPr>
-      </w:pPr>
-    </w:p>
-    <w:p>
-      <w:pPr>
-        <w:pStyle w:val="PargrafodaLista"/>
-        <w:numPr>
-          <w:ilvl w:val="0"/>
-          <w:numId w:val="11"/>
-        </w:numPr>
-        <w:jc w:val="both"/>
-        <w:rPr>
-          <w:sz w:val="20"/>
-          <w:szCs w:val="20"/>
-        </w:rPr>
-      </w:pPr>
-      <w:r>
-        <w:rPr>
-          <w:sz w:val="20"/>
-          <w:szCs w:val="20"/>
-        </w:rPr>
-        <w:t xml:space="preserve">O site conterá um chat de </w:t>
-      </w:r>
-      <w:r>
-        <w:rPr>
-          <w:sz w:val="20"/>
-          <w:szCs w:val="20"/>
-        </w:rPr>
-        <w:t>dúvidas</w:t>
-      </w:r>
-      <w:r>
-        <w:rPr>
-          <w:sz w:val="20"/>
-          <w:szCs w:val="20"/>
-        </w:rPr>
-        <w:t xml:space="preserve"> com um robô programado para responder as perguntas dos clientes. Para não perder a personalização do atendimento este chamará o pelo nome que o cliente decidiu ser chamado no cadastro.</w:t>
-      </w:r>
-    </w:p>
-    <w:p>
-      <w:pPr>
-        <w:pStyle w:val="PargrafodaLista"/>
-        <w:rPr>
-          <w:sz w:val="20"/>
-          <w:szCs w:val="20"/>
-        </w:rPr>
-      </w:pPr>
-    </w:p>
-    <w:p>
-      <w:pPr>
-        <w:pStyle w:val="PargrafodaLista"/>
-        <w:jc w:val="both"/>
-        <w:rPr>
-          <w:sz w:val="20"/>
-          <w:szCs w:val="20"/>
-        </w:rPr>
-      </w:pPr>
-    </w:p>
-    <w:p>
-      <w:pPr>
-        <w:pStyle w:val="PargrafodaLista"/>
-        <w:numPr>
-          <w:ilvl w:val="0"/>
-          <w:numId w:val="11"/>
-        </w:numPr>
-        <w:jc w:val="both"/>
-        <w:rPr>
-          <w:sz w:val="20"/>
-          <w:szCs w:val="20"/>
-        </w:rPr>
-      </w:pPr>
-      <w:r>
-        <w:rPr>
-          <w:sz w:val="20"/>
-          <w:szCs w:val="20"/>
-        </w:rPr>
-        <w:t>Para o login o cliente poderá entrar com a conta do Facebook, pela conta da Google ou fazer o cadastrado manualmente. Entrando pela rede social os clientes somente precisara adicionar o endereço e o apelido</w:t>
-      </w:r>
-    </w:p>
-    <w:p>
-      <w:pPr>
-        <w:pStyle w:val="PargrafodaLista"/>
-        <w:jc w:val="both"/>
-        <w:rPr>
-          <w:sz w:val="20"/>
-          <w:szCs w:val="20"/>
-        </w:rPr>
-      </w:pPr>
-      <w:r>
-        <w:rPr>
-          <w:sz w:val="20"/>
-          <w:szCs w:val="20"/>
-        </w:rPr>
-        <w:t>.</w:t>
-      </w:r>
-    </w:p>
-    <w:p>
-      <w:pPr>
-        <w:pStyle w:val="PargrafodaLista"/>
-        <w:numPr>
-          <w:ilvl w:val="0"/>
-          <w:numId w:val="11"/>
-        </w:numPr>
-        <w:jc w:val="both"/>
-        <w:rPr>
-          <w:sz w:val="20"/>
-          <w:szCs w:val="20"/>
-        </w:rPr>
-      </w:pPr>
-      <w:r>
-        <w:rPr>
-          <w:sz w:val="20"/>
-          <w:szCs w:val="20"/>
-        </w:rPr>
-        <w:t xml:space="preserve">A parte de pagamentos, o cliente poderá escolher entre deposito bancário, boleto ou cartões de </w:t>
-      </w:r>
-      <w:r>
-        <w:rPr>
-          <w:sz w:val="20"/>
-          <w:szCs w:val="20"/>
-        </w:rPr>
-        <w:t>crédito</w:t>
-      </w:r>
-      <w:r>
-        <w:rPr>
-          <w:sz w:val="20"/>
-          <w:szCs w:val="20"/>
-        </w:rPr>
-        <w:t xml:space="preserve"> ou </w:t>
-      </w:r>
-      <w:r>
-        <w:rPr>
-          <w:sz w:val="20"/>
-          <w:szCs w:val="20"/>
-        </w:rPr>
-        <w:t>débito</w:t>
-      </w:r>
-      <w:r>
-        <w:rPr>
-          <w:sz w:val="20"/>
-          <w:szCs w:val="20"/>
-        </w:rPr>
-        <w:t>, podendo também pagar na entrega com dinheiro</w:t>
-      </w:r>
-    </w:p>
-    <w:p>
-      <w:pPr>
-        <w:pStyle w:val="PargrafodaLista"/>
-        <w:jc w:val="both"/>
-        <w:rPr>
-          <w:sz w:val="20"/>
-          <w:szCs w:val="20"/>
-        </w:rPr>
-      </w:pPr>
-      <w:r>
-        <w:rPr>
-          <w:sz w:val="20"/>
-          <w:szCs w:val="20"/>
-        </w:rPr>
-        <w:t>.</w:t>
-      </w:r>
-    </w:p>
-    <w:p>
-      <w:pPr>
-        <w:pStyle w:val="PargrafodaLista"/>
-        <w:numPr>
-          <w:ilvl w:val="0"/>
-          <w:numId w:val="11"/>
-        </w:numPr>
-        <w:jc w:val="both"/>
-        <w:rPr>
-          <w:sz w:val="20"/>
-          <w:szCs w:val="20"/>
-        </w:rPr>
-      </w:pPr>
-      <w:r>
-        <w:rPr>
-          <w:sz w:val="20"/>
-          <w:szCs w:val="20"/>
-        </w:rPr>
-        <w:t xml:space="preserve">O site terá um campo de encomenda de bolos e doces personalizados. Neste campo o cliente deverá escolher o tipo de bolo, sabor, cobertura e finalização. Caso queira acrescentar outros ingredientes, </w:t>
-      </w:r>
-      <w:r>
-        <w:rPr>
-          <w:sz w:val="20"/>
-          <w:szCs w:val="20"/>
-        </w:rPr>
-        <w:lastRenderedPageBreak/>
-        <w:t xml:space="preserve">basta adicionar no quadro de texto. </w:t>
-      </w:r>
-      <w:r>
-        <w:rPr>
-          <w:sz w:val="20"/>
-          <w:szCs w:val="20"/>
-        </w:rPr>
-        <w:t>E</w:t>
-      </w:r>
-      <w:r>
-        <w:rPr>
-          <w:sz w:val="20"/>
-          <w:szCs w:val="20"/>
-        </w:rPr>
-        <w:t xml:space="preserve"> poderá escolher dentre os outros doces como brigadeiros e tortas.</w:t>
-      </w:r>
-    </w:p>
-    <w:p>
-      <w:pPr>
-        <w:pStyle w:val="PargrafodaLista"/>
-        <w:jc w:val="both"/>
-        <w:rPr>
-          <w:sz w:val="20"/>
-          <w:szCs w:val="20"/>
-        </w:rPr>
-      </w:pPr>
-    </w:p>
-    <w:p>
-      <w:pPr>
-        <w:pStyle w:val="PargrafodaLista"/>
-        <w:numPr>
-          <w:ilvl w:val="0"/>
-          <w:numId w:val="11"/>
-        </w:numPr>
-        <w:jc w:val="both"/>
-        <w:rPr>
-          <w:sz w:val="20"/>
-          <w:szCs w:val="20"/>
-        </w:rPr>
-      </w:pPr>
-      <w:r>
-        <w:rPr>
-          <w:sz w:val="20"/>
-          <w:szCs w:val="20"/>
-        </w:rPr>
-        <w:t>Todo o pedido terá um status como: Pedido realizado, pedido cancelado, pedido sendo preparado, pedido a caminho e pedido entregue. Este status poderá ser acompanhado pelo site ou, caso o cliente escolha, receber notificação por SMS ou por EMAIL a cada mudança.</w:t>
-      </w:r>
-    </w:p>
-    <w:p>
-      <w:pPr>
-        <w:pStyle w:val="PargrafodaLista"/>
-        <w:rPr>
-          <w:sz w:val="20"/>
-          <w:szCs w:val="20"/>
-        </w:rPr>
-      </w:pPr>
-    </w:p>
-    <w:p>
-      <w:pPr>
-        <w:pStyle w:val="PargrafodaLista"/>
-        <w:jc w:val="both"/>
-        <w:rPr>
-          <w:sz w:val="20"/>
-          <w:szCs w:val="20"/>
-        </w:rPr>
-      </w:pPr>
-    </w:p>
-    <w:p>
-      <w:pPr>
-        <w:pStyle w:val="PargrafodaLista"/>
-        <w:numPr>
-          <w:ilvl w:val="0"/>
-          <w:numId w:val="11"/>
-        </w:numPr>
-        <w:jc w:val="both"/>
-        <w:rPr>
-          <w:sz w:val="20"/>
-          <w:szCs w:val="20"/>
-        </w:rPr>
-      </w:pPr>
-      <w:r>
-        <w:rPr>
-          <w:sz w:val="20"/>
-          <w:szCs w:val="20"/>
-        </w:rPr>
-        <w:t xml:space="preserve">O próprio sistema irá fazer um relatório semanal e mensal de vendas para ajudar o controle de estoque da empresa </w:t>
-      </w:r>
-      <w:r>
-        <w:rPr>
-          <w:sz w:val="20"/>
-          <w:szCs w:val="20"/>
-        </w:rPr>
-        <w:t>e</w:t>
-      </w:r>
-      <w:r>
-        <w:rPr>
-          <w:sz w:val="20"/>
-          <w:szCs w:val="20"/>
-        </w:rPr>
-        <w:t xml:space="preserve"> mostrar quais os clientes mais ativos para assim poder dar desconto nas próximas compras deles</w:t>
-      </w:r>
-    </w:p>
-    <w:p>
-      <w:pPr>
-        <w:pStyle w:val="PargrafodaLista"/>
-        <w:jc w:val="both"/>
-        <w:rPr>
-          <w:sz w:val="20"/>
-          <w:szCs w:val="20"/>
-        </w:rPr>
-      </w:pPr>
-      <w:r>
-        <w:rPr>
-          <w:sz w:val="20"/>
-          <w:szCs w:val="20"/>
-        </w:rPr>
-        <w:t>.</w:t>
-      </w:r>
-    </w:p>
-    <w:p>
-      <w:pPr>
-        <w:pStyle w:val="PargrafodaLista"/>
-        <w:numPr>
-          <w:ilvl w:val="0"/>
-          <w:numId w:val="11"/>
-        </w:numPr>
-        <w:jc w:val="both"/>
-        <w:rPr>
-          <w:sz w:val="20"/>
-          <w:szCs w:val="20"/>
-        </w:rPr>
-      </w:pPr>
-      <w:r>
-        <w:rPr>
-          <w:sz w:val="20"/>
-          <w:szCs w:val="20"/>
-        </w:rPr>
-        <w:t>Para que o cliente tenha um tratamento personalizado aparecera no site um campo de sugestões com pedidos parecidos com os anteriores, para que sempre mostre principalmente produtos de seu interesse</w:t>
-      </w:r>
-    </w:p>
-    <w:p>
-      <w:pPr>
-        <w:pStyle w:val="PargrafodaLista"/>
-        <w:jc w:val="both"/>
-        <w:rPr>
-          <w:sz w:val="20"/>
-          <w:szCs w:val="20"/>
-        </w:rPr>
-      </w:pPr>
-      <w:r>
-        <w:rPr>
-          <w:sz w:val="20"/>
-          <w:szCs w:val="20"/>
-        </w:rPr>
-        <w:t>.</w:t>
-      </w:r>
-    </w:p>
-    <w:p>
-      <w:pPr>
-        <w:pStyle w:val="PargrafodaLista"/>
-        <w:numPr>
-          <w:ilvl w:val="0"/>
-          <w:numId w:val="11"/>
-        </w:numPr>
-        <w:jc w:val="both"/>
-        <w:rPr>
-          <w:sz w:val="20"/>
-          <w:szCs w:val="20"/>
-        </w:rPr>
-      </w:pPr>
-      <w:r>
-        <w:rPr>
-          <w:sz w:val="20"/>
-          <w:szCs w:val="20"/>
-        </w:rPr>
-        <w:t>O site conterá do lado direito dois ícones que serão o carrinho e configuração de conta.</w:t>
-      </w:r>
-    </w:p>
-    <w:p>
-      <w:pPr>
-        <w:pStyle w:val="PargrafodaLista"/>
-        <w:numPr>
-          <w:ilvl w:val="0"/>
-          <w:numId w:val="11"/>
-        </w:numPr>
-        <w:jc w:val="both"/>
-        <w:rPr>
-          <w:sz w:val="20"/>
-          <w:szCs w:val="20"/>
-        </w:rPr>
-      </w:pPr>
-      <w:r>
-        <w:rPr>
-          <w:sz w:val="20"/>
-          <w:szCs w:val="20"/>
-        </w:rPr>
-        <w:t xml:space="preserve">Carrinho: caso o cliente queria mais de </w:t>
-      </w:r>
-      <w:r>
-        <w:rPr>
-          <w:sz w:val="20"/>
-          <w:szCs w:val="20"/>
-        </w:rPr>
-        <w:t>um item</w:t>
-      </w:r>
-      <w:r>
-        <w:rPr>
-          <w:sz w:val="20"/>
-          <w:szCs w:val="20"/>
-        </w:rPr>
-        <w:t>.</w:t>
-      </w:r>
-    </w:p>
-    <w:p>
-      <w:pPr>
-        <w:pStyle w:val="PargrafodaLista"/>
-        <w:numPr>
-          <w:ilvl w:val="0"/>
-          <w:numId w:val="11"/>
-        </w:numPr>
-        <w:jc w:val="both"/>
-        <w:rPr>
-          <w:sz w:val="20"/>
-          <w:szCs w:val="20"/>
-        </w:rPr>
-      </w:pPr>
-      <w:r>
-        <w:rPr>
-          <w:sz w:val="20"/>
-          <w:szCs w:val="20"/>
-        </w:rPr>
-        <w:t>Configuração: caso o cliente queria modificar algumas informações da conta</w:t>
-      </w:r>
-    </w:p>
-    <w:p>
-      <w:pPr>
-        <w:jc w:val="both"/>
-        <w:rPr>
-          <w:sz w:val="20"/>
-          <w:szCs w:val="20"/>
-        </w:rPr>
-      </w:pPr>
-    </w:p>
-    <w:p>
-      <w:pPr>
-        <w:jc w:val="both"/>
-        <w:rPr>
-          <w:b/>
-          <w:sz w:val="30"/>
-          <w:szCs w:val="30"/>
-        </w:rPr>
-      </w:pPr>
-    </w:p>
-    <w:p>
-      <w:pPr>
-        <w:jc w:val="both"/>
-        <w:rPr>
-          <w:b/>
-          <w:sz w:val="30"/>
-          <w:szCs w:val="30"/>
-        </w:rPr>
-      </w:pPr>
-      <w:r>
-        <w:rPr>
-          <w:b/>
-          <w:sz w:val="30"/>
-          <w:szCs w:val="30"/>
-        </w:rPr>
-        <w:t>Segurança e performance</w:t>
-      </w:r>
-    </w:p>
-    <w:p>
-      <w:pPr>
-        <w:jc w:val="both"/>
-        <w:rPr>
-          <w:sz w:val="20"/>
-          <w:szCs w:val="20"/>
-        </w:rPr>
-      </w:pPr>
-    </w:p>
-    <w:p>
-      <w:pPr>
-        <w:jc w:val="both"/>
-        <w:rPr>
-          <w:sz w:val="20"/>
-          <w:szCs w:val="20"/>
-        </w:rPr>
-      </w:pPr>
-      <w:r>
-        <w:rPr>
-          <w:sz w:val="20"/>
-          <w:szCs w:val="20"/>
-        </w:rPr>
-        <w:t>Segurança:</w:t>
-      </w:r>
-    </w:p>
-    <w:p>
-      <w:pPr>
-        <w:jc w:val="both"/>
-        <w:rPr>
-          <w:sz w:val="20"/>
-          <w:szCs w:val="20"/>
-        </w:rPr>
-      </w:pPr>
-    </w:p>
-    <w:p>
-      <w:pPr>
-        <w:jc w:val="both"/>
-      </w:pPr>
-      <w:r>
-        <w:rPr>
-          <w:sz w:val="20"/>
-          <w:szCs w:val="20"/>
-        </w:rPr>
-        <w:t>→ Parte de criação de contas em nossa aplicação será feito algumas Hierarquias no [BACK-END] utilizaremos [AUTH], [CORS], [</w:t>
-      </w:r>
-      <w:r>
-        <w:rPr>
-          <w:rStyle w:val="nfase"/>
-          <w:sz w:val="20"/>
-          <w:szCs w:val="20"/>
-        </w:rPr>
-        <w:t>JSON Web Token</w:t>
-      </w:r>
-      <w:r>
-        <w:rPr>
-          <w:sz w:val="20"/>
-          <w:szCs w:val="20"/>
-        </w:rPr>
-        <w:t xml:space="preserve"> (</w:t>
-      </w:r>
-      <w:r>
-        <w:rPr>
-          <w:rStyle w:val="nfase"/>
-          <w:sz w:val="20"/>
-          <w:szCs w:val="20"/>
-        </w:rPr>
-        <w:t>JWT</w:t>
-      </w:r>
-      <w:r>
-        <w:rPr>
-          <w:sz w:val="20"/>
-          <w:szCs w:val="20"/>
-        </w:rPr>
-        <w:t>)], [HASH] para concluir nossa arquitetura de segurança para autenticações e finalizações de compras de nosso cliente.</w:t>
-      </w:r>
-    </w:p>
-    <w:p>
-      <w:pPr>
-        <w:jc w:val="both"/>
-        <w:rPr>
-          <w:sz w:val="20"/>
-          <w:szCs w:val="20"/>
-        </w:rPr>
-      </w:pPr>
-    </w:p>
-    <w:p>
-      <w:pPr>
-        <w:jc w:val="both"/>
-        <w:rPr>
-          <w:sz w:val="20"/>
-          <w:szCs w:val="20"/>
-        </w:rPr>
-      </w:pPr>
-      <w:r>
-        <w:rPr>
-          <w:sz w:val="20"/>
-          <w:szCs w:val="20"/>
-        </w:rPr>
-        <w:t xml:space="preserve">→ Para cada Pedido Efetuado ou Efetivado em Nossa Plataforma no carrinho do cliente existira o [AUTH] verificar se o cliente está autenticado em nosso sistema e utilizar o [CORS] para proteger nosso [HEADER] e comunicações e alterações no nosso [BACK-END], cada cliente vai ter seu Login e Senha criptografados para total segurança e em cada página de compras em nossa loja verificar se o [JWT] está disponível em nosso [HEADER] para efetuar tal ação. </w:t>
-      </w:r>
-    </w:p>
-    <w:p>
-      <w:pPr>
-        <w:jc w:val="both"/>
-        <w:rPr>
-          <w:b/>
-          <w:sz w:val="30"/>
-          <w:szCs w:val="30"/>
-        </w:rPr>
-      </w:pPr>
-    </w:p>
-    <w:p>
-      <w:pPr>
-        <w:jc w:val="both"/>
-        <w:rPr>
-          <w:b/>
-          <w:sz w:val="30"/>
-          <w:szCs w:val="30"/>
-        </w:rPr>
-      </w:pPr>
-    </w:p>
-    <w:p>
-      <w:pPr>
-        <w:jc w:val="both"/>
-        <w:rPr>
-          <w:b/>
-          <w:sz w:val="30"/>
-          <w:szCs w:val="30"/>
-        </w:rPr>
-      </w:pPr>
-      <w:r>
-        <w:rPr>
-          <w:b/>
-          <w:sz w:val="30"/>
-          <w:szCs w:val="30"/>
-        </w:rPr>
-        <w:t>Cronograma</w:t>
-      </w:r>
-    </w:p>
-    <w:tbl>
-      <w:tblPr>
-        <w:tblStyle w:val="TabeladeGrade6Colorida-nfase6"/>
-        <w:tblpPr w:leftFromText="141" w:rightFromText="141" w:vertAnchor="text" w:horzAnchor="margin" w:tblpY="10"/>
-        <w:tblW w:w="0" w:type="auto"/>
-        <w:tblLook w:val="04A0" w:firstRow="1" w:lastRow="0" w:firstColumn="1" w:lastColumn="0" w:noHBand="0" w:noVBand="1"/>
-      </w:tblPr>
-      <w:tblGrid>
-        <w:gridCol w:w="6487"/>
-        <w:gridCol w:w="1418"/>
-      </w:tblGrid>
-      <w:tr>
-        <w:trPr>
-          <w:cnfStyle w:val="100000000000" w:firstRow="1" w:lastRow="0" w:firstColumn="0" w:lastColumn="0" w:oddVBand="0" w:evenVBand="0" w:oddHBand="0" w:evenHBand="0" w:firstRowFirstColumn="0" w:firstRowLastColumn="0" w:lastRowFirstColumn="0" w:lastRowLastColumn="0"/>
-        </w:trPr>
-        <w:tc>
-          <w:tcPr>
-            <w:cnfStyle w:val="001000000000" w:firstRow="0" w:lastRow="0" w:firstColumn="1" w:lastColumn="0" w:oddVBand="0" w:evenVBand="0" w:oddHBand="0" w:evenHBand="0" w:firstRowFirstColumn="0" w:firstRowLastColumn="0" w:lastRowFirstColumn="0" w:lastRowLastColumn="0"/>
-            <w:tcW w:w="6487" w:type="dxa"/>
-          </w:tcPr>
-          <w:p>
-            <w:pPr>
-              <w:jc w:val="both"/>
-              <w:rPr>
-                <w:color w:val="000000" w:themeColor="text1"/>
-                <w:sz w:val="20"/>
-                <w:szCs w:val="20"/>
-              </w:rPr>
-            </w:pPr>
-            <w:r>
-              <w:rPr>
-                <w:color w:val="000000" w:themeColor="text1"/>
-                <w:sz w:val="20"/>
-                <w:szCs w:val="20"/>
-              </w:rPr>
-              <w:t xml:space="preserve">Descrição </w:t>
-            </w:r>
-          </w:p>
-        </w:tc>
-        <w:tc>
-          <w:tcPr>
-            <w:tcW w:w="1418" w:type="dxa"/>
-          </w:tcPr>
-          <w:p>
-            <w:pPr>
-              <w:jc w:val="both"/>
-              <w:cnfStyle w:val="100000000000" w:firstRow="1" w:lastRow="0" w:firstColumn="0" w:lastColumn="0" w:oddVBand="0" w:evenVBand="0" w:oddHBand="0" w:evenHBand="0" w:firstRowFirstColumn="0" w:firstRowLastColumn="0" w:lastRowFirstColumn="0" w:lastRowLastColumn="0"/>
-              <w:rPr>
-                <w:color w:val="000000" w:themeColor="text1"/>
-                <w:sz w:val="20"/>
-                <w:szCs w:val="20"/>
-              </w:rPr>
-            </w:pPr>
-            <w:r>
-              <w:rPr>
-                <w:color w:val="000000" w:themeColor="text1"/>
-                <w:sz w:val="20"/>
-                <w:szCs w:val="20"/>
-              </w:rPr>
-              <w:t xml:space="preserve">Data </w:t>
-            </w:r>
-            <w:r>
-              <w:rPr>
-                <w:color w:val="000000" w:themeColor="text1"/>
-                <w:sz w:val="20"/>
-                <w:szCs w:val="20"/>
-              </w:rPr>
-              <w:t>limite</w:t>
-            </w:r>
-          </w:p>
-        </w:tc>
-      </w:tr>
-      <w:tr>
-        <w:trPr>
-          <w:cnfStyle w:val="000000100000" w:firstRow="0" w:lastRow="0" w:firstColumn="0" w:lastColumn="0" w:oddVBand="0" w:evenVBand="0" w:oddHBand="1" w:evenHBand="0" w:firstRowFirstColumn="0" w:firstRowLastColumn="0" w:lastRowFirstColumn="0" w:lastRowLastColumn="0"/>
-        </w:trPr>
-        <w:tc>
-          <w:tcPr>
-            <w:cnfStyle w:val="001000000000" w:firstRow="0" w:lastRow="0" w:firstColumn="1" w:lastColumn="0" w:oddVBand="0" w:evenVBand="0" w:oddHBand="0" w:evenHBand="0" w:firstRowFirstColumn="0" w:firstRowLastColumn="0" w:lastRowFirstColumn="0" w:lastRowLastColumn="0"/>
-            <w:tcW w:w="6487" w:type="dxa"/>
-          </w:tcPr>
-          <w:p>
-            <w:pPr>
-              <w:jc w:val="both"/>
-              <w:rPr>
-                <w:b w:val="0"/>
-                <w:color w:val="000000" w:themeColor="text1"/>
-                <w:sz w:val="20"/>
-                <w:szCs w:val="20"/>
-              </w:rPr>
-            </w:pPr>
-            <w:r>
-              <w:rPr>
-                <w:b w:val="0"/>
-                <w:color w:val="000000" w:themeColor="text1"/>
-                <w:sz w:val="20"/>
-                <w:szCs w:val="20"/>
-              </w:rPr>
-              <w:t>Reunião com o cliente</w:t>
-            </w:r>
-          </w:p>
-        </w:tc>
-        <w:tc>
-          <w:tcPr>
-            <w:tcW w:w="1418" w:type="dxa"/>
-          </w:tcPr>
-          <w:p>
-            <w:pPr>
-              <w:jc w:val="both"/>
-              <w:cnfStyle w:val="000000100000" w:firstRow="0" w:lastRow="0" w:firstColumn="0" w:lastColumn="0" w:oddVBand="0" w:evenVBand="0" w:oddHBand="1" w:evenHBand="0" w:firstRowFirstColumn="0" w:firstRowLastColumn="0" w:lastRowFirstColumn="0" w:lastRowLastColumn="0"/>
-              <w:rPr>
-                <w:color w:val="000000" w:themeColor="text1"/>
-                <w:sz w:val="20"/>
-                <w:szCs w:val="20"/>
-              </w:rPr>
-            </w:pPr>
-            <w:r>
-              <w:rPr>
-                <w:color w:val="000000" w:themeColor="text1"/>
-                <w:sz w:val="20"/>
-                <w:szCs w:val="20"/>
-              </w:rPr>
-              <w:t>25-04-2020</w:t>
-            </w:r>
-          </w:p>
-        </w:tc>
-      </w:tr>
-      <w:tr>
-        <w:tc>
-          <w:tcPr>
-            <w:cnfStyle w:val="001000000000" w:firstRow="0" w:lastRow="0" w:firstColumn="1" w:lastColumn="0" w:oddVBand="0" w:evenVBand="0" w:oddHBand="0" w:evenHBand="0" w:firstRowFirstColumn="0" w:firstRowLastColumn="0" w:lastRowFirstColumn="0" w:lastRowLastColumn="0"/>
-            <w:tcW w:w="6487" w:type="dxa"/>
-          </w:tcPr>
-          <w:p>
-            <w:pPr>
-              <w:jc w:val="both"/>
-              <w:rPr>
-                <w:b w:val="0"/>
-                <w:color w:val="000000" w:themeColor="text1"/>
-                <w:sz w:val="20"/>
-                <w:szCs w:val="20"/>
-              </w:rPr>
-            </w:pPr>
-            <w:r>
-              <w:rPr>
-                <w:b w:val="0"/>
-                <w:color w:val="000000" w:themeColor="text1"/>
-                <w:sz w:val="20"/>
-                <w:szCs w:val="20"/>
-              </w:rPr>
-              <w:t xml:space="preserve">Documentação </w:t>
-            </w:r>
-          </w:p>
-        </w:tc>
-        <w:tc>
-          <w:tcPr>
-            <w:tcW w:w="1418" w:type="dxa"/>
-          </w:tcPr>
-          <w:p>
-            <w:pPr>
-              <w:jc w:val="both"/>
-              <w:cnfStyle w:val="000000000000" w:firstRow="0" w:lastRow="0" w:firstColumn="0" w:lastColumn="0" w:oddVBand="0" w:evenVBand="0" w:oddHBand="0" w:evenHBand="0" w:firstRowFirstColumn="0" w:firstRowLastColumn="0" w:lastRowFirstColumn="0" w:lastRowLastColumn="0"/>
-              <w:rPr>
-                <w:color w:val="000000" w:themeColor="text1"/>
-                <w:sz w:val="20"/>
-                <w:szCs w:val="20"/>
-              </w:rPr>
-            </w:pPr>
-            <w:r>
-              <w:rPr>
-                <w:color w:val="000000" w:themeColor="text1"/>
-                <w:sz w:val="20"/>
-                <w:szCs w:val="20"/>
-              </w:rPr>
-              <w:t>04-05-2020</w:t>
-            </w:r>
-          </w:p>
-        </w:tc>
-      </w:tr>
-      <w:tr>
-        <w:trPr>
-          <w:cnfStyle w:val="000000100000" w:firstRow="0" w:lastRow="0" w:firstColumn="0" w:lastColumn="0" w:oddVBand="0" w:evenVBand="0" w:oddHBand="1" w:evenHBand="0" w:firstRowFirstColumn="0" w:firstRowLastColumn="0" w:lastRowFirstColumn="0" w:lastRowLastColumn="0"/>
-        </w:trPr>
-        <w:tc>
-          <w:tcPr>
-            <w:cnfStyle w:val="001000000000" w:firstRow="0" w:lastRow="0" w:firstColumn="1" w:lastColumn="0" w:oddVBand="0" w:evenVBand="0" w:oddHBand="0" w:evenHBand="0" w:firstRowFirstColumn="0" w:firstRowLastColumn="0" w:lastRowFirstColumn="0" w:lastRowLastColumn="0"/>
-            <w:tcW w:w="6487" w:type="dxa"/>
-          </w:tcPr>
-          <w:p>
-            <w:pPr>
-              <w:jc w:val="both"/>
-              <w:rPr>
-                <w:b w:val="0"/>
-                <w:color w:val="000000" w:themeColor="text1"/>
-                <w:sz w:val="20"/>
-                <w:szCs w:val="20"/>
-              </w:rPr>
-            </w:pPr>
-            <w:r>
-              <w:rPr>
-                <w:b w:val="0"/>
-                <w:color w:val="000000" w:themeColor="text1"/>
-                <w:sz w:val="20"/>
-                <w:szCs w:val="20"/>
-              </w:rPr>
-              <w:t xml:space="preserve">Reunião com o cliente </w:t>
-            </w:r>
-          </w:p>
-        </w:tc>
-        <w:tc>
-          <w:tcPr>
-            <w:tcW w:w="1418" w:type="dxa"/>
-          </w:tcPr>
-          <w:p>
-            <w:pPr>
-              <w:jc w:val="both"/>
-              <w:cnfStyle w:val="000000100000" w:firstRow="0" w:lastRow="0" w:firstColumn="0" w:lastColumn="0" w:oddVBand="0" w:evenVBand="0" w:oddHBand="1" w:evenHBand="0" w:firstRowFirstColumn="0" w:firstRowLastColumn="0" w:lastRowFirstColumn="0" w:lastRowLastColumn="0"/>
-              <w:rPr>
-                <w:color w:val="000000" w:themeColor="text1"/>
-                <w:sz w:val="20"/>
-                <w:szCs w:val="20"/>
-              </w:rPr>
-            </w:pPr>
-            <w:r>
-              <w:rPr>
-                <w:color w:val="000000" w:themeColor="text1"/>
-                <w:sz w:val="20"/>
-                <w:szCs w:val="20"/>
-              </w:rPr>
-              <w:t>15-05-2020</w:t>
-            </w:r>
-          </w:p>
-        </w:tc>
-      </w:tr>
-      <w:tr>
-        <w:tc>
-          <w:tcPr>
-            <w:cnfStyle w:val="001000000000" w:firstRow="0" w:lastRow="0" w:firstColumn="1" w:lastColumn="0" w:oddVBand="0" w:evenVBand="0" w:oddHBand="0" w:evenHBand="0" w:firstRowFirstColumn="0" w:firstRowLastColumn="0" w:lastRowFirstColumn="0" w:lastRowLastColumn="0"/>
-            <w:tcW w:w="6487" w:type="dxa"/>
-          </w:tcPr>
-          <w:p>
-            <w:pPr>
-              <w:jc w:val="both"/>
-              <w:rPr>
-                <w:b w:val="0"/>
-                <w:color w:val="000000" w:themeColor="text1"/>
-                <w:sz w:val="20"/>
-                <w:szCs w:val="20"/>
-              </w:rPr>
-            </w:pPr>
-            <w:r>
-              <w:rPr>
-                <w:b w:val="0"/>
-                <w:color w:val="000000" w:themeColor="text1"/>
-                <w:sz w:val="20"/>
-                <w:szCs w:val="20"/>
-              </w:rPr>
-              <w:t>Criação do demo</w:t>
-            </w:r>
-          </w:p>
-        </w:tc>
-        <w:tc>
-          <w:tcPr>
-            <w:tcW w:w="1418" w:type="dxa"/>
-          </w:tcPr>
-          <w:p>
-            <w:pPr>
-              <w:jc w:val="both"/>
-              <w:cnfStyle w:val="000000000000" w:firstRow="0" w:lastRow="0" w:firstColumn="0" w:lastColumn="0" w:oddVBand="0" w:evenVBand="0" w:oddHBand="0" w:evenHBand="0" w:firstRowFirstColumn="0" w:firstRowLastColumn="0" w:lastRowFirstColumn="0" w:lastRowLastColumn="0"/>
-              <w:rPr>
-                <w:color w:val="000000" w:themeColor="text1"/>
-                <w:sz w:val="20"/>
-                <w:szCs w:val="20"/>
-              </w:rPr>
-            </w:pPr>
-            <w:r>
-              <w:rPr>
-                <w:color w:val="000000" w:themeColor="text1"/>
-                <w:sz w:val="20"/>
-                <w:szCs w:val="20"/>
-              </w:rPr>
-              <w:t>01-11-2020</w:t>
-            </w:r>
-          </w:p>
-        </w:tc>
-      </w:tr>
-      <w:tr>
-        <w:trPr>
-          <w:cnfStyle w:val="000000100000" w:firstRow="0" w:lastRow="0" w:firstColumn="0" w:lastColumn="0" w:oddVBand="0" w:evenVBand="0" w:oddHBand="1" w:evenHBand="0" w:firstRowFirstColumn="0" w:firstRowLastColumn="0" w:lastRowFirstColumn="0" w:lastRowLastColumn="0"/>
-        </w:trPr>
-        <w:tc>
-          <w:tcPr>
-            <w:cnfStyle w:val="001000000000" w:firstRow="0" w:lastRow="0" w:firstColumn="1" w:lastColumn="0" w:oddVBand="0" w:evenVBand="0" w:oddHBand="0" w:evenHBand="0" w:firstRowFirstColumn="0" w:firstRowLastColumn="0" w:lastRowFirstColumn="0" w:lastRowLastColumn="0"/>
-            <w:tcW w:w="6487" w:type="dxa"/>
-          </w:tcPr>
-          <w:p>
-            <w:pPr>
-              <w:jc w:val="both"/>
-              <w:rPr>
-                <w:b w:val="0"/>
-                <w:color w:val="000000" w:themeColor="text1"/>
-                <w:sz w:val="20"/>
-                <w:szCs w:val="20"/>
-              </w:rPr>
-            </w:pPr>
-            <w:r>
-              <w:rPr>
-                <w:b w:val="0"/>
-                <w:color w:val="000000" w:themeColor="text1"/>
-                <w:sz w:val="20"/>
-                <w:szCs w:val="20"/>
-              </w:rPr>
-              <w:t>Reunião com cliente</w:t>
-            </w:r>
-          </w:p>
-        </w:tc>
-        <w:tc>
-          <w:tcPr>
-            <w:tcW w:w="1418" w:type="dxa"/>
-          </w:tcPr>
-          <w:p>
-            <w:pPr>
-              <w:jc w:val="both"/>
-              <w:cnfStyle w:val="000000100000" w:firstRow="0" w:lastRow="0" w:firstColumn="0" w:lastColumn="0" w:oddVBand="0" w:evenVBand="0" w:oddHBand="1" w:evenHBand="0" w:firstRowFirstColumn="0" w:firstRowLastColumn="0" w:lastRowFirstColumn="0" w:lastRowLastColumn="0"/>
-              <w:rPr>
-                <w:color w:val="000000" w:themeColor="text1"/>
-                <w:sz w:val="20"/>
-                <w:szCs w:val="20"/>
-              </w:rPr>
-            </w:pPr>
-            <w:r>
-              <w:rPr>
-                <w:color w:val="000000" w:themeColor="text1"/>
-                <w:sz w:val="20"/>
-                <w:szCs w:val="20"/>
-              </w:rPr>
-              <w:t>02-08-2020</w:t>
-            </w:r>
-          </w:p>
-        </w:tc>
-      </w:tr>
-      <w:tr>
-        <w:tc>
-          <w:tcPr>
-            <w:cnfStyle w:val="001000000000" w:firstRow="0" w:lastRow="0" w:firstColumn="1" w:lastColumn="0" w:oddVBand="0" w:evenVBand="0" w:oddHBand="0" w:evenHBand="0" w:firstRowFirstColumn="0" w:firstRowLastColumn="0" w:lastRowFirstColumn="0" w:lastRowLastColumn="0"/>
-            <w:tcW w:w="6487" w:type="dxa"/>
-          </w:tcPr>
-          <w:p>
-            <w:pPr>
-              <w:jc w:val="both"/>
-              <w:rPr>
-                <w:b w:val="0"/>
-                <w:color w:val="000000" w:themeColor="text1"/>
-                <w:sz w:val="20"/>
-                <w:szCs w:val="20"/>
-              </w:rPr>
-            </w:pPr>
-            <w:r>
-              <w:rPr>
-                <w:b w:val="0"/>
-                <w:color w:val="000000" w:themeColor="text1"/>
-                <w:sz w:val="20"/>
-                <w:szCs w:val="20"/>
-              </w:rPr>
-              <w:t>Apresentação do projeto final</w:t>
-            </w:r>
-          </w:p>
-        </w:tc>
-        <w:tc>
-          <w:tcPr>
-            <w:tcW w:w="1418" w:type="dxa"/>
-          </w:tcPr>
-          <w:p>
-            <w:pPr>
-              <w:jc w:val="both"/>
-              <w:cnfStyle w:val="000000000000" w:firstRow="0" w:lastRow="0" w:firstColumn="0" w:lastColumn="0" w:oddVBand="0" w:evenVBand="0" w:oddHBand="0" w:evenHBand="0" w:firstRowFirstColumn="0" w:firstRowLastColumn="0" w:lastRowFirstColumn="0" w:lastRowLastColumn="0"/>
-              <w:rPr>
-                <w:color w:val="000000" w:themeColor="text1"/>
-                <w:sz w:val="20"/>
-                <w:szCs w:val="20"/>
-              </w:rPr>
-            </w:pPr>
-            <w:r>
-              <w:rPr>
-                <w:color w:val="000000" w:themeColor="text1"/>
-                <w:sz w:val="20"/>
-                <w:szCs w:val="20"/>
-              </w:rPr>
-              <w:t>01-06-2021</w:t>
-            </w:r>
-          </w:p>
-        </w:tc>
-      </w:tr>
-    </w:tbl>
-    <w:p>
-      <w:pPr>
-        <w:jc w:val="both"/>
-        <w:rPr>
-          <w:sz w:val="20"/>
-          <w:szCs w:val="20"/>
-        </w:rPr>
-      </w:pPr>
-    </w:p>
-    <w:p>
-      <w:pPr>
-        <w:jc w:val="both"/>
-        <w:rPr>
-          <w:sz w:val="20"/>
-          <w:szCs w:val="20"/>
-        </w:rPr>
-      </w:pPr>
-    </w:p>
-    <w:p>
-      <w:pPr>
-        <w:jc w:val="both"/>
-        <w:rPr>
-          <w:sz w:val="20"/>
-          <w:szCs w:val="20"/>
-        </w:rPr>
-      </w:pPr>
-    </w:p>
-    <w:p>
-      <w:pPr>
-        <w:jc w:val="both"/>
-        <w:rPr>
-          <w:sz w:val="20"/>
-          <w:szCs w:val="20"/>
-        </w:rPr>
-      </w:pPr>
-    </w:p>
-    <w:p>
-      <w:pPr>
-        <w:jc w:val="both"/>
-        <w:rPr>
-          <w:b/>
-          <w:sz w:val="20"/>
-          <w:szCs w:val="20"/>
-        </w:rPr>
-      </w:pPr>
-    </w:p>
-    <w:p>
-      <w:pPr>
-        <w:jc w:val="both"/>
-        <w:rPr>
-          <w:color w:val="000000" w:themeColor="text1"/>
-          <w:sz w:val="20"/>
-          <w:szCs w:val="20"/>
-        </w:rPr>
-      </w:pPr>
-    </w:p>
-    <w:p>
-      <w:pPr>
-        <w:jc w:val="both"/>
-        <w:rPr>
-          <w:sz w:val="20"/>
-          <w:szCs w:val="20"/>
-        </w:rPr>
-      </w:pPr>
-    </w:p>
-    <w:p>
-      <w:pPr>
-        <w:jc w:val="both"/>
-        <w:rPr>
-          <w:b/>
-          <w:sz w:val="30"/>
-          <w:szCs w:val="30"/>
-        </w:rPr>
-      </w:pPr>
-    </w:p>
-    <w:p>
-      <w:pPr>
-        <w:jc w:val="both"/>
-        <w:rPr>
-          <w:sz w:val="20"/>
-          <w:szCs w:val="20"/>
-        </w:rPr>
-      </w:pPr>
-      <w:r>
-        <w:rPr>
-          <w:b/>
-          <w:sz w:val="30"/>
-          <w:szCs w:val="30"/>
-        </w:rPr>
-        <w:t>Valores</w:t>
-      </w:r>
-    </w:p>
-    <w:p>
-      <w:pPr>
-        <w:jc w:val="both"/>
-        <w:rPr>
-          <w:sz w:val="20"/>
-          <w:szCs w:val="20"/>
-        </w:rPr>
-      </w:pPr>
-    </w:p>
-    <w:p>
-      <w:pPr>
-        <w:pStyle w:val="PargrafodaLista"/>
-        <w:numPr>
-          <w:ilvl w:val="0"/>
-          <w:numId w:val="10"/>
-        </w:numPr>
-        <w:spacing w:after="160" w:line="259" w:lineRule="auto"/>
-        <w:rPr>
-          <w:sz w:val="20"/>
-          <w:szCs w:val="20"/>
-        </w:rPr>
-      </w:pPr>
-      <w:r>
-        <w:rPr>
-          <w:sz w:val="20"/>
-          <w:szCs w:val="20"/>
-        </w:rPr>
-        <w:t xml:space="preserve">A anuidade de um domínio, com um custo em torno de R$ 36,90 </w:t>
-      </w:r>
-      <w:r>
-        <w:rPr>
-          <w:sz w:val="20"/>
-          <w:szCs w:val="20"/>
-        </w:rPr>
-        <w:t>a</w:t>
-      </w:r>
-      <w:r>
-        <w:rPr>
-          <w:sz w:val="20"/>
-          <w:szCs w:val="20"/>
-        </w:rPr>
-        <w:t xml:space="preserve"> R$ 49,90 por ano.</w:t>
-      </w:r>
-    </w:p>
-    <w:p>
-      <w:pPr>
-        <w:pStyle w:val="PargrafodaLista"/>
-        <w:numPr>
-          <w:ilvl w:val="0"/>
-          <w:numId w:val="10"/>
-        </w:numPr>
-        <w:spacing w:after="160" w:line="259" w:lineRule="auto"/>
-        <w:rPr>
-          <w:sz w:val="20"/>
-          <w:szCs w:val="20"/>
-        </w:rPr>
-      </w:pPr>
-      <w:r>
-        <w:rPr>
-          <w:sz w:val="20"/>
-          <w:szCs w:val="20"/>
-        </w:rPr>
-        <w:t xml:space="preserve">A hospedagem pesa um pouco mais no orçamento, em torno de R$ 130,00 </w:t>
-      </w:r>
-      <w:r>
-        <w:rPr>
-          <w:sz w:val="20"/>
-          <w:szCs w:val="20"/>
-        </w:rPr>
-        <w:t>a</w:t>
-      </w:r>
-      <w:r>
-        <w:rPr>
-          <w:sz w:val="20"/>
-          <w:szCs w:val="20"/>
-        </w:rPr>
-        <w:t xml:space="preserve"> R$ 189,80 por ano ou de R$ 05,65 </w:t>
-      </w:r>
-      <w:r>
-        <w:rPr>
-          <w:sz w:val="20"/>
-          <w:szCs w:val="20"/>
-        </w:rPr>
-        <w:t>a</w:t>
-      </w:r>
-      <w:r>
-        <w:rPr>
-          <w:sz w:val="20"/>
-          <w:szCs w:val="20"/>
-        </w:rPr>
-        <w:t xml:space="preserve"> R$ 14,90 mensais em uma melhor hospedagem.</w:t>
-      </w:r>
-    </w:p>
-    <w:p>
-      <w:pPr>
-        <w:jc w:val="both"/>
-        <w:rPr>
-          <w:sz w:val="20"/>
-          <w:szCs w:val="20"/>
-        </w:rPr>
-      </w:pPr>
-      <w:r>
-        <w:rPr>
-          <w:sz w:val="20"/>
-          <w:szCs w:val="20"/>
-        </w:rPr>
-        <w:t>Como o projeto terá uma finalidade acadêmica, não será cobrado nenhum valor referente a horas ou parte técnica.</w:t>
-      </w:r>
-    </w:p>
-    <w:p>
-      <w:pPr>
-        <w:jc w:val="both"/>
-        <w:rPr>
-          <w:sz w:val="20"/>
-          <w:szCs w:val="20"/>
-        </w:rPr>
-      </w:pPr>
-    </w:p>
-    <w:p>
-      <w:pPr>
-        <w:jc w:val="both"/>
-        <w:rPr>
-          <w:b/>
-          <w:sz w:val="30"/>
-          <w:szCs w:val="30"/>
-        </w:rPr>
-      </w:pPr>
-      <w:r>
-        <w:rPr>
-          <w:b/>
-          <w:sz w:val="30"/>
-          <w:szCs w:val="30"/>
-        </w:rPr>
-        <w:t>Validade</w:t>
-      </w:r>
-    </w:p>
-    <w:p>
-      <w:pPr>
-        <w:jc w:val="both"/>
-        <w:rPr>
-          <w:sz w:val="20"/>
-          <w:szCs w:val="20"/>
-        </w:rPr>
-      </w:pPr>
-    </w:p>
-    <w:p>
-      <w:pPr>
-        <w:spacing w:after="160" w:line="259" w:lineRule="auto"/>
-        <w:rPr>
-          <w:sz w:val="20"/>
-          <w:szCs w:val="20"/>
-        </w:rPr>
-      </w:pPr>
-      <w:r>
-        <w:rPr>
-          <w:sz w:val="20"/>
-          <w:szCs w:val="20"/>
-        </w:rPr>
-        <w:t xml:space="preserve">Prazo final - </w:t>
-      </w:r>
-      <w:r>
-        <w:rPr>
-          <w:sz w:val="20"/>
-          <w:szCs w:val="20"/>
-        </w:rPr>
-        <w:t>junho</w:t>
-      </w:r>
-      <w:r>
-        <w:rPr>
-          <w:sz w:val="20"/>
-          <w:szCs w:val="20"/>
-        </w:rPr>
-        <w:t>/2021</w:t>
-      </w:r>
-    </w:p>
-    <w:p>
-      <w:pPr>
-        <w:jc w:val="both"/>
-        <w:rPr>
-          <w:sz w:val="20"/>
-          <w:szCs w:val="20"/>
-        </w:rPr>
-      </w:pPr>
-    </w:p>
-    <w:p>
-      <w:pPr>
-        <w:jc w:val="both"/>
-        <w:rPr>
-          <w:b/>
-          <w:sz w:val="30"/>
-          <w:szCs w:val="30"/>
-        </w:rPr>
-      </w:pPr>
-      <w:r>
-        <w:rPr>
-          <w:b/>
-          <w:sz w:val="30"/>
-          <w:szCs w:val="30"/>
-        </w:rPr>
-        <w:t>Fechamento</w:t>
-      </w:r>
-    </w:p>
-    <w:p>
-      <w:pPr>
-        <w:jc w:val="both"/>
-        <w:rPr>
-          <w:sz w:val="20"/>
-          <w:szCs w:val="20"/>
-        </w:rPr>
-      </w:pPr>
-    </w:p>
-    <w:p>
-      <w:pPr>
-        <w:jc w:val="both"/>
-        <w:rPr>
-          <w:sz w:val="20"/>
-          <w:szCs w:val="20"/>
-        </w:rPr>
-      </w:pPr>
-      <w:r>
-        <w:rPr>
-          <w:sz w:val="20"/>
-          <w:szCs w:val="20"/>
-        </w:rPr>
-        <w:t xml:space="preserve">Somos um grupo da Faculdade impacta Tecnologia, estamos fazendo um projeto para ajudar as empresas em sistemas que elas precisam, o grupo é formado por </w:t>
-      </w:r>
-      <w:r>
-        <w:rPr>
-          <w:sz w:val="20"/>
-          <w:szCs w:val="20"/>
-        </w:rPr>
-        <w:t>nós</w:t>
-      </w:r>
-      <w:r>
-        <w:rPr>
-          <w:sz w:val="20"/>
-          <w:szCs w:val="20"/>
-        </w:rPr>
-        <w:t xml:space="preserve"> (alunos), no nosso caso o Grupo contém 4 integrantes, </w:t>
-      </w:r>
-      <w:proofErr w:type="spellStart"/>
-      <w:r>
-        <w:rPr>
-          <w:sz w:val="20"/>
-          <w:szCs w:val="20"/>
-        </w:rPr>
-        <w:t>Italio</w:t>
-      </w:r>
-      <w:proofErr w:type="spellEnd"/>
-      <w:r>
-        <w:rPr>
-          <w:sz w:val="20"/>
-          <w:szCs w:val="20"/>
-        </w:rPr>
-        <w:t xml:space="preserve">, Henrique, Vitor e </w:t>
-      </w:r>
-      <w:proofErr w:type="spellStart"/>
-      <w:r>
-        <w:rPr>
-          <w:sz w:val="20"/>
-          <w:szCs w:val="20"/>
-        </w:rPr>
-        <w:t>Klayton</w:t>
-      </w:r>
-      <w:proofErr w:type="spellEnd"/>
-      <w:r>
-        <w:rPr>
-          <w:sz w:val="20"/>
-          <w:szCs w:val="20"/>
-        </w:rPr>
-        <w:t>. O grupo Z está disposto a mostrar a capacidade de nos alunos da impacta de desenvolver um sistema para ajudar no dia a dia de sua loja. Estamos comprometidos com esse projeto.</w:t>
+        <w:tab/>
+        <w:t>Após muitas reuniões do projeto, ficou decidido que implantaríamos uma plataforma para tirar todas suas responsabilidades de pedidos assim deixando ela com tempo mais livre para pensar em outras coisas.</w:t>
       </w:r>
     </w:p>
     <w:p>
